--- a/Projekt SWD final final.docx
+++ b/Projekt SWD final final.docx
@@ -1,6 +1,6 @@
 
 <file path=word/document.xml><?xml version="1.0" encoding="utf-8"?>
-<w:document xmlns:ve="http://schemas.openxmlformats.org/markup-compatibility/2006" xmlns:o="urn:schemas-microsoft-com:office:office" xmlns:r="http://schemas.openxmlformats.org/officeDocument/2006/relationships" xmlns:m="http://schemas.openxmlformats.org/officeDocument/2006/math" xmlns:v="urn:schemas-microsoft-com:vml" xmlns:wp="http://schemas.openxmlformats.org/drawingml/2006/wordprocessingDrawing" xmlns:w10="urn:schemas-microsoft-com:office:word" xmlns:w="http://schemas.openxmlformats.org/wordprocessingml/2006/main" xmlns:wne="http://schemas.microsoft.com/office/word/2006/wordml">
+<w:document xmlns:wpc="http://schemas.microsoft.com/office/word/2010/wordprocessingCanvas" xmlns:mc="http://schemas.openxmlformats.org/markup-compatibility/2006" xmlns:o="urn:schemas-microsoft-com:office:office" xmlns:r="http://schemas.openxmlformats.org/officeDocument/2006/relationships" xmlns:m="http://schemas.openxmlformats.org/officeDocument/2006/math" xmlns:v="urn:schemas-microsoft-com:vml" xmlns:wp14="http://schemas.microsoft.com/office/word/2010/wordprocessingDrawing" xmlns:wp="http://schemas.openxmlformats.org/drawingml/2006/wordprocessingDrawing" xmlns:w10="urn:schemas-microsoft-com:office:word" xmlns:w="http://schemas.openxmlformats.org/wordprocessingml/2006/main" xmlns:w14="http://schemas.microsoft.com/office/word/2010/wordml" xmlns:wpg="http://schemas.microsoft.com/office/word/2010/wordprocessingGroup" xmlns:wpi="http://schemas.microsoft.com/office/word/2010/wordprocessingInk" xmlns:wne="http://schemas.microsoft.com/office/word/2006/wordml" xmlns:wps="http://schemas.microsoft.com/office/word/2010/wordprocessingShape" mc:Ignorable="w14 wp14">
   <w:body>
     <w:p>
       <w:pPr>
@@ -156,39 +156,7 @@
             <w:sz w:val="28"/>
             <w:szCs w:val="28"/>
           </w:rPr>
-          <m:t>M=[</m:t>
-        </m:r>
-        <m:r>
-          <w:rPr>
-            <w:rFonts w:ascii="Cambria Math" w:hAnsi="Cambria Math"/>
-            <w:sz w:val="28"/>
-            <w:szCs w:val="28"/>
-          </w:rPr>
-          <m:t>1,2</m:t>
-        </m:r>
-        <m:r>
-          <w:rPr>
-            <w:rFonts w:ascii="Cambria Math" w:hAnsi="Cambria Math"/>
-            <w:sz w:val="28"/>
-            <w:szCs w:val="28"/>
-          </w:rPr>
-          <m:t>,…,</m:t>
-        </m:r>
-        <m:r>
-          <w:rPr>
-            <w:rFonts w:ascii="Cambria Math" w:hAnsi="Cambria Math"/>
-            <w:sz w:val="28"/>
-            <w:szCs w:val="28"/>
-          </w:rPr>
-          <m:t>N</m:t>
-        </m:r>
-        <m:r>
-          <w:rPr>
-            <w:rFonts w:ascii="Cambria Math" w:hAnsi="Cambria Math"/>
-            <w:sz w:val="28"/>
-            <w:szCs w:val="28"/>
-          </w:rPr>
-          <m:t>]</m:t>
+          <m:t>M=[1,2,…,N]</m:t>
         </m:r>
         <m:r>
           <w:rPr>
@@ -1364,55 +1332,7 @@
             <w:sz w:val="28"/>
             <w:szCs w:val="28"/>
           </w:rPr>
-          <m:t>={</m:t>
-        </m:r>
-        <m:r>
-          <w:rPr>
-            <w:rFonts w:ascii="Cambria Math" w:hAnsi="Cambria Math"/>
-            <w:sz w:val="28"/>
-            <w:szCs w:val="28"/>
-          </w:rPr>
-          <m:t>1,2</m:t>
-        </m:r>
-        <m:r>
-          <w:rPr>
-            <w:rFonts w:ascii="Cambria Math" w:hAnsi="Cambria Math"/>
-            <w:sz w:val="28"/>
-            <w:szCs w:val="28"/>
-          </w:rPr>
-          <m:t>,…,</m:t>
-        </m:r>
-        <m:r>
-          <w:rPr>
-            <w:rFonts w:ascii="Cambria Math" w:hAnsi="Cambria Math"/>
-            <w:sz w:val="28"/>
-            <w:szCs w:val="28"/>
-          </w:rPr>
-          <m:t>j-1,j+1</m:t>
-        </m:r>
-        <m:r>
-          <w:rPr>
-            <w:rFonts w:ascii="Cambria Math" w:hAnsi="Cambria Math"/>
-            <w:sz w:val="28"/>
-            <w:szCs w:val="28"/>
-          </w:rPr>
-          <m:t>,…,</m:t>
-        </m:r>
-        <m:r>
-          <w:rPr>
-            <w:rFonts w:ascii="Cambria Math" w:hAnsi="Cambria Math"/>
-            <w:sz w:val="28"/>
-            <w:szCs w:val="28"/>
-          </w:rPr>
-          <m:t>N</m:t>
-        </m:r>
-        <m:r>
-          <w:rPr>
-            <w:rFonts w:ascii="Cambria Math" w:hAnsi="Cambria Math"/>
-            <w:sz w:val="28"/>
-            <w:szCs w:val="28"/>
-          </w:rPr>
-          <m:t>}</m:t>
+          <m:t>={1,2,…,j-1,j+1,…,N}</m:t>
         </m:r>
         <m:r>
           <w:rPr>
@@ -3870,15 +3790,7 @@
                 <w:sz w:val="28"/>
                 <w:szCs w:val="28"/>
               </w:rPr>
-              <m:t>N-</m:t>
-            </m:r>
-            <m:r>
-              <w:rPr>
-                <w:rFonts w:ascii="Cambria Math" w:hAnsi="Cambria Math"/>
-                <w:sz w:val="28"/>
-                <w:szCs w:val="28"/>
-              </w:rPr>
-              <m:t>1</m:t>
+              <m:t>N-1</m:t>
             </m:r>
           </m:sub>
           <m:sup>
@@ -4698,29 +4610,7 @@
                           <w:sz w:val="28"/>
                           <w:szCs w:val="28"/>
                         </w:rPr>
-                        <m:t xml:space="preserve">;                                                 </m:t>
-                      </m:r>
-                      <m:r>
-                        <m:rPr>
-                          <m:sty m:val="p"/>
-                        </m:rPr>
-                        <w:rPr>
-                          <w:rFonts w:ascii="Cambria Math" w:eastAsiaTheme="minorEastAsia" w:hAnsi="Cambria Math"/>
-                          <w:sz w:val="28"/>
-                          <w:szCs w:val="28"/>
-                        </w:rPr>
-                        <m:t xml:space="preserve">      </m:t>
-                      </m:r>
-                      <m:r>
-                        <m:rPr>
-                          <m:sty m:val="p"/>
-                        </m:rPr>
-                        <w:rPr>
-                          <w:rFonts w:ascii="Cambria Math" w:eastAsiaTheme="minorEastAsia" w:hAnsi="Cambria Math"/>
-                          <w:sz w:val="28"/>
-                          <w:szCs w:val="28"/>
-                        </w:rPr>
-                        <m:t xml:space="preserve">      i=0,1,…,N-2 ;      </m:t>
+                        <m:t xml:space="preserve">;                                                             i=0,1,…,N-2 ;      </m:t>
                       </m:r>
                       <m:sSub>
                         <m:sSubPr>
@@ -5133,6 +5023,92 @@
       </w:pPr>
       <m:oMathPara>
         <m:oMath>
+          <m:sSub>
+            <m:sSubPr>
+              <m:ctrlPr>
+                <w:rPr>
+                  <w:rFonts w:ascii="Cambria Math" w:eastAsiaTheme="minorEastAsia" w:hAnsi="Cambria Math"/>
+                  <w:i/>
+                  <w:sz w:val="28"/>
+                  <w:szCs w:val="28"/>
+                </w:rPr>
+              </m:ctrlPr>
+            </m:sSubPr>
+            <m:e>
+              <m:r>
+                <w:rPr>
+                  <w:rFonts w:ascii="Cambria Math" w:eastAsiaTheme="minorEastAsia" w:hAnsi="Cambria Math"/>
+                  <w:sz w:val="28"/>
+                  <w:szCs w:val="28"/>
+                </w:rPr>
+                <m:t>V</m:t>
+              </m:r>
+            </m:e>
+            <m:sub>
+              <m:r>
+                <w:rPr>
+                  <w:rFonts w:ascii="Cambria Math" w:eastAsiaTheme="minorEastAsia" w:hAnsi="Cambria Math"/>
+                  <w:sz w:val="28"/>
+                  <w:szCs w:val="28"/>
+                </w:rPr>
+                <m:t>N-i-1</m:t>
+              </m:r>
+            </m:sub>
+          </m:sSub>
+          <m:d>
+            <m:dPr>
+              <m:ctrlPr>
+                <w:rPr>
+                  <w:rFonts w:ascii="Cambria Math" w:eastAsiaTheme="minorEastAsia" w:hAnsi="Cambria Math"/>
+                  <w:i/>
+                  <w:sz w:val="28"/>
+                  <w:szCs w:val="28"/>
+                </w:rPr>
+              </m:ctrlPr>
+            </m:dPr>
+            <m:e>
+              <m:sSub>
+                <m:sSubPr>
+                  <m:ctrlPr>
+                    <w:rPr>
+                      <w:rFonts w:ascii="Cambria Math" w:eastAsiaTheme="minorEastAsia" w:hAnsi="Cambria Math"/>
+                      <w:i/>
+                      <w:sz w:val="28"/>
+                      <w:szCs w:val="28"/>
+                    </w:rPr>
+                  </m:ctrlPr>
+                </m:sSubPr>
+                <m:e>
+                  <m:r>
+                    <w:rPr>
+                      <w:rFonts w:ascii="Cambria Math" w:eastAsiaTheme="minorEastAsia" w:hAnsi="Cambria Math"/>
+                      <w:sz w:val="28"/>
+                      <w:szCs w:val="28"/>
+                    </w:rPr>
+                    <m:t>x</m:t>
+                  </m:r>
+                </m:e>
+                <m:sub>
+                  <m:r>
+                    <w:rPr>
+                      <w:rFonts w:ascii="Cambria Math" w:eastAsiaTheme="minorEastAsia" w:hAnsi="Cambria Math"/>
+                      <w:sz w:val="28"/>
+                      <w:szCs w:val="28"/>
+                    </w:rPr>
+                    <m:t>i</m:t>
+                  </m:r>
+                </m:sub>
+              </m:sSub>
+            </m:e>
+          </m:d>
+          <m:r>
+            <w:rPr>
+              <w:rFonts w:ascii="Cambria Math" w:eastAsiaTheme="minorEastAsia" w:hAnsi="Cambria Math"/>
+              <w:sz w:val="28"/>
+              <w:szCs w:val="28"/>
+            </w:rPr>
+            <m:t>=</m:t>
+          </m:r>
           <m:d>
             <m:dPr>
               <m:begChr m:val="{"/>
@@ -5552,18 +5528,7 @@
                             <w:sz w:val="28"/>
                             <w:szCs w:val="28"/>
                           </w:rPr>
-                          <m:t xml:space="preserve"> i=0,1,…,N-2 ;</m:t>
-                        </m:r>
-                        <m:r>
-                          <m:rPr>
-                            <m:sty m:val="p"/>
-                          </m:rPr>
-                          <w:rPr>
-                            <w:rFonts w:ascii="Cambria Math" w:eastAsiaTheme="minorEastAsia" w:hAnsi="Cambria Math"/>
-                            <w:sz w:val="28"/>
-                            <w:szCs w:val="28"/>
-                          </w:rPr>
-                          <m:t xml:space="preserve"> </m:t>
+                          <m:t xml:space="preserve"> i=0,1,…,N-2 ; </m:t>
                         </m:r>
                       </m:e>
                     </m:mr>
@@ -5777,7 +5742,7 @@
                   <w:sz w:val="28"/>
                   <w:szCs w:val="28"/>
                 </w:rPr>
-                <m:t>S</m:t>
+                <m:t>V</m:t>
               </m:r>
             </m:e>
             <m:sub>
@@ -5787,10 +5752,604 @@
                   <w:sz w:val="28"/>
                   <w:szCs w:val="28"/>
                 </w:rPr>
-                <m:t>n</m:t>
+                <m:t>N-i-1</m:t>
               </m:r>
             </m:sub>
           </m:sSub>
+          <m:d>
+            <m:dPr>
+              <m:ctrlPr>
+                <w:rPr>
+                  <w:rFonts w:ascii="Cambria Math" w:eastAsiaTheme="minorEastAsia" w:hAnsi="Cambria Math"/>
+                  <w:i/>
+                  <w:sz w:val="28"/>
+                  <w:szCs w:val="28"/>
+                </w:rPr>
+              </m:ctrlPr>
+            </m:dPr>
+            <m:e>
+              <m:sSub>
+                <m:sSubPr>
+                  <m:ctrlPr>
+                    <w:rPr>
+                      <w:rFonts w:ascii="Cambria Math" w:eastAsiaTheme="minorEastAsia" w:hAnsi="Cambria Math"/>
+                      <w:i/>
+                      <w:sz w:val="28"/>
+                      <w:szCs w:val="28"/>
+                    </w:rPr>
+                  </m:ctrlPr>
+                </m:sSubPr>
+                <m:e>
+                  <m:r>
+                    <w:rPr>
+                      <w:rFonts w:ascii="Cambria Math" w:eastAsiaTheme="minorEastAsia" w:hAnsi="Cambria Math"/>
+                      <w:sz w:val="28"/>
+                      <w:szCs w:val="28"/>
+                    </w:rPr>
+                    <m:t>x</m:t>
+                  </m:r>
+                </m:e>
+                <m:sub>
+                  <m:r>
+                    <w:rPr>
+                      <w:rFonts w:ascii="Cambria Math" w:eastAsiaTheme="minorEastAsia" w:hAnsi="Cambria Math"/>
+                      <w:sz w:val="28"/>
+                      <w:szCs w:val="28"/>
+                    </w:rPr>
+                    <m:t>i</m:t>
+                  </m:r>
+                </m:sub>
+              </m:sSub>
+            </m:e>
+          </m:d>
+          <m:r>
+            <w:rPr>
+              <w:rFonts w:ascii="Cambria Math" w:eastAsiaTheme="minorEastAsia" w:hAnsi="Cambria Math"/>
+              <w:sz w:val="28"/>
+              <w:szCs w:val="28"/>
+            </w:rPr>
+            <m:t>=</m:t>
+          </m:r>
+          <m:d>
+            <m:dPr>
+              <m:begChr m:val="{"/>
+              <m:endChr m:val=""/>
+              <m:ctrlPr>
+                <w:rPr>
+                  <w:rFonts w:ascii="Cambria Math" w:eastAsiaTheme="minorEastAsia" w:hAnsi="Cambria Math"/>
+                  <w:i/>
+                  <w:sz w:val="28"/>
+                  <w:szCs w:val="28"/>
+                </w:rPr>
+              </m:ctrlPr>
+            </m:dPr>
+            <m:e>
+              <m:m>
+                <m:mPr>
+                  <m:mcs>
+                    <m:mc>
+                      <m:mcPr>
+                        <m:count m:val="2"/>
+                        <m:mcJc m:val="center"/>
+                      </m:mcPr>
+                    </m:mc>
+                  </m:mcs>
+                  <m:ctrlPr>
+                    <w:rPr>
+                      <w:rFonts w:ascii="Cambria Math" w:eastAsiaTheme="minorEastAsia" w:hAnsi="Cambria Math"/>
+                      <w:i/>
+                      <w:sz w:val="28"/>
+                      <w:szCs w:val="28"/>
+                    </w:rPr>
+                  </m:ctrlPr>
+                </m:mPr>
+                <m:mr>
+                  <m:e>
+                    <m:func>
+                      <m:funcPr>
+                        <m:ctrlPr>
+                          <w:rPr>
+                            <w:rFonts w:ascii="Cambria Math" w:eastAsiaTheme="minorEastAsia" w:hAnsi="Cambria Math"/>
+                            <w:sz w:val="28"/>
+                            <w:szCs w:val="28"/>
+                          </w:rPr>
+                        </m:ctrlPr>
+                      </m:funcPr>
+                      <m:fName>
+                        <m:limLow>
+                          <m:limLowPr>
+                            <m:ctrlPr>
+                              <w:rPr>
+                                <w:rFonts w:ascii="Cambria Math" w:eastAsiaTheme="minorEastAsia" w:hAnsi="Cambria Math"/>
+                                <w:sz w:val="28"/>
+                                <w:szCs w:val="28"/>
+                              </w:rPr>
+                            </m:ctrlPr>
+                          </m:limLowPr>
+                          <m:e>
+                            <m:r>
+                              <m:rPr>
+                                <m:sty m:val="p"/>
+                              </m:rPr>
+                              <w:rPr>
+                                <w:rFonts w:ascii="Cambria Math" w:hAnsi="Cambria Math"/>
+                                <w:sz w:val="28"/>
+                                <w:szCs w:val="28"/>
+                              </w:rPr>
+                              <m:t>min</m:t>
+                            </m:r>
+                          </m:e>
+                          <m:lim>
+                            <m:sSub>
+                              <m:sSubPr>
+                                <m:ctrlPr>
+                                  <w:rPr>
+                                    <w:rFonts w:ascii="Cambria Math" w:eastAsiaTheme="minorEastAsia" w:hAnsi="Cambria Math"/>
+                                    <w:sz w:val="28"/>
+                                    <w:szCs w:val="28"/>
+                                  </w:rPr>
+                                </m:ctrlPr>
+                              </m:sSubPr>
+                              <m:e>
+                                <m:r>
+                                  <m:rPr>
+                                    <m:sty m:val="p"/>
+                                  </m:rPr>
+                                  <w:rPr>
+                                    <w:rFonts w:ascii="Cambria Math" w:eastAsiaTheme="minorEastAsia" w:hAnsi="Cambria Math"/>
+                                    <w:sz w:val="28"/>
+                                    <w:szCs w:val="28"/>
+                                  </w:rPr>
+                                  <m:t>u</m:t>
+                                </m:r>
+                              </m:e>
+                              <m:sub>
+                                <m:r>
+                                  <m:rPr>
+                                    <m:sty m:val="p"/>
+                                  </m:rPr>
+                                  <w:rPr>
+                                    <w:rFonts w:ascii="Cambria Math" w:eastAsiaTheme="minorEastAsia" w:hAnsi="Cambria Math"/>
+                                    <w:sz w:val="28"/>
+                                    <w:szCs w:val="28"/>
+                                  </w:rPr>
+                                  <m:t>i</m:t>
+                                </m:r>
+                              </m:sub>
+                            </m:sSub>
+                            <m:r>
+                              <m:rPr>
+                                <m:sty m:val="p"/>
+                              </m:rPr>
+                              <w:rPr>
+                                <w:rFonts w:ascii="Cambria Math" w:eastAsiaTheme="minorEastAsia" w:hAnsi="Cambria Math"/>
+                                <w:sz w:val="28"/>
+                                <w:szCs w:val="28"/>
+                              </w:rPr>
+                              <m:t>∈U(</m:t>
+                            </m:r>
+                            <m:sSub>
+                              <m:sSubPr>
+                                <m:ctrlPr>
+                                  <w:rPr>
+                                    <w:rFonts w:ascii="Cambria Math" w:eastAsiaTheme="minorEastAsia" w:hAnsi="Cambria Math"/>
+                                    <w:sz w:val="28"/>
+                                    <w:szCs w:val="28"/>
+                                  </w:rPr>
+                                </m:ctrlPr>
+                              </m:sSubPr>
+                              <m:e>
+                                <m:r>
+                                  <m:rPr>
+                                    <m:sty m:val="p"/>
+                                  </m:rPr>
+                                  <w:rPr>
+                                    <w:rFonts w:ascii="Cambria Math" w:eastAsiaTheme="minorEastAsia" w:hAnsi="Cambria Math"/>
+                                    <w:sz w:val="28"/>
+                                    <w:szCs w:val="28"/>
+                                  </w:rPr>
+                                  <m:t>x</m:t>
+                                </m:r>
+                              </m:e>
+                              <m:sub>
+                                <m:r>
+                                  <m:rPr>
+                                    <m:sty m:val="p"/>
+                                  </m:rPr>
+                                  <w:rPr>
+                                    <w:rFonts w:ascii="Cambria Math" w:eastAsiaTheme="minorEastAsia" w:hAnsi="Cambria Math"/>
+                                    <w:sz w:val="28"/>
+                                    <w:szCs w:val="28"/>
+                                  </w:rPr>
+                                  <m:t>i</m:t>
+                                </m:r>
+                              </m:sub>
+                            </m:sSub>
+                            <m:r>
+                              <m:rPr>
+                                <m:sty m:val="p"/>
+                              </m:rPr>
+                              <w:rPr>
+                                <w:rFonts w:ascii="Cambria Math" w:eastAsiaTheme="minorEastAsia" w:hAnsi="Cambria Math"/>
+                                <w:sz w:val="28"/>
+                                <w:szCs w:val="28"/>
+                              </w:rPr>
+                              <m:t>)</m:t>
+                            </m:r>
+                          </m:lim>
+                        </m:limLow>
+                      </m:fName>
+                      <m:e>
+                        <m:d>
+                          <m:dPr>
+                            <m:begChr m:val="["/>
+                            <m:endChr m:val="]"/>
+                            <m:ctrlPr>
+                              <w:rPr>
+                                <w:rFonts w:ascii="Cambria Math" w:eastAsiaTheme="minorEastAsia" w:hAnsi="Cambria Math"/>
+                                <w:sz w:val="28"/>
+                                <w:szCs w:val="28"/>
+                              </w:rPr>
+                            </m:ctrlPr>
+                          </m:dPr>
+                          <m:e>
+                            <m:r>
+                              <m:rPr>
+                                <m:sty m:val="p"/>
+                              </m:rPr>
+                              <w:rPr>
+                                <w:rFonts w:ascii="Cambria Math" w:eastAsiaTheme="minorEastAsia" w:hAnsi="Cambria Math"/>
+                                <w:sz w:val="28"/>
+                                <w:szCs w:val="28"/>
+                              </w:rPr>
+                              <m:t>g</m:t>
+                            </m:r>
+                            <m:d>
+                              <m:dPr>
+                                <m:ctrlPr>
+                                  <w:rPr>
+                                    <w:rFonts w:ascii="Cambria Math" w:eastAsiaTheme="minorEastAsia" w:hAnsi="Cambria Math"/>
+                                    <w:sz w:val="28"/>
+                                    <w:szCs w:val="28"/>
+                                  </w:rPr>
+                                </m:ctrlPr>
+                              </m:dPr>
+                              <m:e>
+                                <m:sSub>
+                                  <m:sSubPr>
+                                    <m:ctrlPr>
+                                      <w:rPr>
+                                        <w:rFonts w:ascii="Cambria Math" w:eastAsiaTheme="minorEastAsia" w:hAnsi="Cambria Math"/>
+                                        <w:sz w:val="28"/>
+                                        <w:szCs w:val="28"/>
+                                      </w:rPr>
+                                    </m:ctrlPr>
+                                  </m:sSubPr>
+                                  <m:e>
+                                    <m:r>
+                                      <m:rPr>
+                                        <m:sty m:val="p"/>
+                                      </m:rPr>
+                                      <w:rPr>
+                                        <w:rFonts w:ascii="Cambria Math" w:eastAsiaTheme="minorEastAsia" w:hAnsi="Cambria Math"/>
+                                        <w:sz w:val="28"/>
+                                        <w:szCs w:val="28"/>
+                                      </w:rPr>
+                                      <m:t>x</m:t>
+                                    </m:r>
+                                  </m:e>
+                                  <m:sub>
+                                    <m:r>
+                                      <m:rPr>
+                                        <m:sty m:val="p"/>
+                                      </m:rPr>
+                                      <w:rPr>
+                                        <w:rFonts w:ascii="Cambria Math" w:eastAsiaTheme="minorEastAsia" w:hAnsi="Cambria Math"/>
+                                        <w:sz w:val="28"/>
+                                        <w:szCs w:val="28"/>
+                                      </w:rPr>
+                                      <m:t>i</m:t>
+                                    </m:r>
+                                  </m:sub>
+                                </m:sSub>
+                                <m:r>
+                                  <m:rPr>
+                                    <m:sty m:val="p"/>
+                                  </m:rPr>
+                                  <w:rPr>
+                                    <w:rFonts w:ascii="Cambria Math" w:eastAsiaTheme="minorEastAsia" w:hAnsi="Cambria Math"/>
+                                    <w:sz w:val="28"/>
+                                    <w:szCs w:val="28"/>
+                                  </w:rPr>
+                                  <m:t>,</m:t>
+                                </m:r>
+                                <m:sSub>
+                                  <m:sSubPr>
+                                    <m:ctrlPr>
+                                      <w:rPr>
+                                        <w:rFonts w:ascii="Cambria Math" w:eastAsiaTheme="minorEastAsia" w:hAnsi="Cambria Math"/>
+                                        <w:sz w:val="28"/>
+                                        <w:szCs w:val="28"/>
+                                      </w:rPr>
+                                    </m:ctrlPr>
+                                  </m:sSubPr>
+                                  <m:e>
+                                    <m:r>
+                                      <m:rPr>
+                                        <m:sty m:val="p"/>
+                                      </m:rPr>
+                                      <w:rPr>
+                                        <w:rFonts w:ascii="Cambria Math" w:eastAsiaTheme="minorEastAsia" w:hAnsi="Cambria Math"/>
+                                        <w:sz w:val="28"/>
+                                        <w:szCs w:val="28"/>
+                                      </w:rPr>
+                                      <m:t>u</m:t>
+                                    </m:r>
+                                  </m:e>
+                                  <m:sub>
+                                    <m:r>
+                                      <m:rPr>
+                                        <m:sty m:val="p"/>
+                                      </m:rPr>
+                                      <w:rPr>
+                                        <w:rFonts w:ascii="Cambria Math" w:eastAsiaTheme="minorEastAsia" w:hAnsi="Cambria Math"/>
+                                        <w:sz w:val="28"/>
+                                        <w:szCs w:val="28"/>
+                                      </w:rPr>
+                                      <m:t>i</m:t>
+                                    </m:r>
+                                  </m:sub>
+                                </m:sSub>
+                              </m:e>
+                            </m:d>
+                            <m:r>
+                              <m:rPr>
+                                <m:sty m:val="p"/>
+                              </m:rPr>
+                              <w:rPr>
+                                <w:rFonts w:ascii="Cambria Math" w:eastAsiaTheme="minorEastAsia" w:hAnsi="Cambria Math"/>
+                                <w:sz w:val="28"/>
+                                <w:szCs w:val="28"/>
+                              </w:rPr>
+                              <m:t>+</m:t>
+                            </m:r>
+                            <m:sSub>
+                              <m:sSubPr>
+                                <m:ctrlPr>
+                                  <w:rPr>
+                                    <w:rFonts w:ascii="Cambria Math" w:eastAsiaTheme="minorEastAsia" w:hAnsi="Cambria Math"/>
+                                    <w:i/>
+                                    <w:sz w:val="28"/>
+                                    <w:szCs w:val="28"/>
+                                  </w:rPr>
+                                </m:ctrlPr>
+                              </m:sSubPr>
+                              <m:e>
+                                <m:r>
+                                  <w:rPr>
+                                    <w:rFonts w:ascii="Cambria Math" w:eastAsiaTheme="minorEastAsia" w:hAnsi="Cambria Math"/>
+                                    <w:sz w:val="28"/>
+                                    <w:szCs w:val="28"/>
+                                  </w:rPr>
+                                  <m:t>V</m:t>
+                                </m:r>
+                              </m:e>
+                              <m:sub>
+                                <m:r>
+                                  <w:rPr>
+                                    <w:rFonts w:ascii="Cambria Math" w:eastAsiaTheme="minorEastAsia" w:hAnsi="Cambria Math"/>
+                                    <w:sz w:val="28"/>
+                                    <w:szCs w:val="28"/>
+                                  </w:rPr>
+                                  <m:t>N-i-2</m:t>
+                                </m:r>
+                              </m:sub>
+                            </m:sSub>
+                            <m:d>
+                              <m:dPr>
+                                <m:ctrlPr>
+                                  <w:rPr>
+                                    <w:rFonts w:ascii="Cambria Math" w:eastAsiaTheme="minorEastAsia" w:hAnsi="Cambria Math"/>
+                                    <w:i/>
+                                    <w:sz w:val="28"/>
+                                    <w:szCs w:val="28"/>
+                                  </w:rPr>
+                                </m:ctrlPr>
+                              </m:dPr>
+                              <m:e>
+                                <m:sSub>
+                                  <m:sSubPr>
+                                    <m:ctrlPr>
+                                      <w:rPr>
+                                        <w:rFonts w:ascii="Cambria Math" w:eastAsiaTheme="minorEastAsia" w:hAnsi="Cambria Math"/>
+                                        <w:i/>
+                                        <w:sz w:val="28"/>
+                                        <w:szCs w:val="28"/>
+                                      </w:rPr>
+                                    </m:ctrlPr>
+                                  </m:sSubPr>
+                                  <m:e>
+                                    <m:r>
+                                      <w:rPr>
+                                        <w:rFonts w:ascii="Cambria Math" w:eastAsiaTheme="minorEastAsia" w:hAnsi="Cambria Math"/>
+                                        <w:sz w:val="28"/>
+                                        <w:szCs w:val="28"/>
+                                      </w:rPr>
+                                      <m:t>x</m:t>
+                                    </m:r>
+                                  </m:e>
+                                  <m:sub>
+                                    <m:r>
+                                      <w:rPr>
+                                        <w:rFonts w:ascii="Cambria Math" w:eastAsiaTheme="minorEastAsia" w:hAnsi="Cambria Math"/>
+                                        <w:sz w:val="28"/>
+                                        <w:szCs w:val="28"/>
+                                      </w:rPr>
+                                      <m:t>i+1</m:t>
+                                    </m:r>
+                                  </m:sub>
+                                </m:sSub>
+                              </m:e>
+                            </m:d>
+                          </m:e>
+                        </m:d>
+                        <m:r>
+                          <m:rPr>
+                            <m:sty m:val="p"/>
+                          </m:rPr>
+                          <w:rPr>
+                            <w:rFonts w:ascii="Cambria Math" w:eastAsiaTheme="minorEastAsia" w:hAnsi="Cambria Math"/>
+                            <w:sz w:val="28"/>
+                            <w:szCs w:val="28"/>
+                          </w:rPr>
+                          <m:t xml:space="preserve"> </m:t>
+                        </m:r>
+                      </m:e>
+                    </m:func>
+                  </m:e>
+                  <m:e>
+                    <m:r>
+                      <m:rPr>
+                        <m:sty m:val="p"/>
+                      </m:rPr>
+                      <w:rPr>
+                        <w:rFonts w:ascii="Cambria Math" w:eastAsiaTheme="minorEastAsia" w:hAnsi="Cambria Math"/>
+                        <w:sz w:val="28"/>
+                        <w:szCs w:val="28"/>
+                      </w:rPr>
+                      <m:t xml:space="preserve"> i=0,1,…,N-2</m:t>
+                    </m:r>
+                  </m:e>
+                </m:mr>
+                <m:mr>
+                  <m:e>
+                    <m:r>
+                      <m:rPr>
+                        <m:sty m:val="p"/>
+                      </m:rPr>
+                      <w:rPr>
+                        <w:rFonts w:ascii="Cambria Math" w:eastAsiaTheme="minorEastAsia" w:hAnsi="Cambria Math"/>
+                        <w:sz w:val="28"/>
+                        <w:szCs w:val="28"/>
+                      </w:rPr>
+                      <m:t>g</m:t>
+                    </m:r>
+                    <m:d>
+                      <m:dPr>
+                        <m:ctrlPr>
+                          <w:rPr>
+                            <w:rFonts w:ascii="Cambria Math" w:eastAsiaTheme="minorEastAsia" w:hAnsi="Cambria Math"/>
+                            <w:sz w:val="28"/>
+                            <w:szCs w:val="28"/>
+                          </w:rPr>
+                        </m:ctrlPr>
+                      </m:dPr>
+                      <m:e>
+                        <m:sSub>
+                          <m:sSubPr>
+                            <m:ctrlPr>
+                              <w:rPr>
+                                <w:rFonts w:ascii="Cambria Math" w:eastAsiaTheme="minorEastAsia" w:hAnsi="Cambria Math"/>
+                                <w:sz w:val="28"/>
+                                <w:szCs w:val="28"/>
+                              </w:rPr>
+                            </m:ctrlPr>
+                          </m:sSubPr>
+                          <m:e>
+                            <m:r>
+                              <m:rPr>
+                                <m:sty m:val="p"/>
+                              </m:rPr>
+                              <w:rPr>
+                                <w:rFonts w:ascii="Cambria Math" w:eastAsiaTheme="minorEastAsia" w:hAnsi="Cambria Math"/>
+                                <w:sz w:val="28"/>
+                                <w:szCs w:val="28"/>
+                              </w:rPr>
+                              <m:t>x</m:t>
+                            </m:r>
+                          </m:e>
+                          <m:sub>
+                            <m:r>
+                              <m:rPr>
+                                <m:sty m:val="p"/>
+                              </m:rPr>
+                              <w:rPr>
+                                <w:rFonts w:ascii="Cambria Math" w:eastAsiaTheme="minorEastAsia" w:hAnsi="Cambria Math"/>
+                                <w:sz w:val="28"/>
+                                <w:szCs w:val="28"/>
+                              </w:rPr>
+                              <m:t>N-1</m:t>
+                            </m:r>
+                          </m:sub>
+                        </m:sSub>
+                        <m:r>
+                          <m:rPr>
+                            <m:sty m:val="p"/>
+                          </m:rPr>
+                          <w:rPr>
+                            <w:rFonts w:ascii="Cambria Math" w:eastAsiaTheme="minorEastAsia" w:hAnsi="Cambria Math"/>
+                            <w:sz w:val="28"/>
+                            <w:szCs w:val="28"/>
+                          </w:rPr>
+                          <m:t>,</m:t>
+                        </m:r>
+                        <m:sSub>
+                          <m:sSubPr>
+                            <m:ctrlPr>
+                              <w:rPr>
+                                <w:rFonts w:ascii="Cambria Math" w:eastAsiaTheme="minorEastAsia" w:hAnsi="Cambria Math"/>
+                                <w:sz w:val="28"/>
+                                <w:szCs w:val="28"/>
+                              </w:rPr>
+                            </m:ctrlPr>
+                          </m:sSubPr>
+                          <m:e>
+                            <m:r>
+                              <m:rPr>
+                                <m:sty m:val="p"/>
+                              </m:rPr>
+                              <w:rPr>
+                                <w:rFonts w:ascii="Cambria Math" w:eastAsiaTheme="minorEastAsia" w:hAnsi="Cambria Math"/>
+                                <w:sz w:val="28"/>
+                                <w:szCs w:val="28"/>
+                              </w:rPr>
+                              <m:t>u</m:t>
+                            </m:r>
+                          </m:e>
+                          <m:sub>
+                            <m:r>
+                              <m:rPr>
+                                <m:sty m:val="p"/>
+                              </m:rPr>
+                              <w:rPr>
+                                <w:rFonts w:ascii="Cambria Math" w:eastAsiaTheme="minorEastAsia" w:hAnsi="Cambria Math"/>
+                                <w:sz w:val="28"/>
+                                <w:szCs w:val="28"/>
+                              </w:rPr>
+                              <m:t>N-1</m:t>
+                            </m:r>
+                          </m:sub>
+                        </m:sSub>
+                      </m:e>
+                    </m:d>
+                  </m:e>
+                  <m:e>
+                    <m:r>
+                      <m:rPr>
+                        <m:sty m:val="p"/>
+                      </m:rPr>
+                      <w:rPr>
+                        <w:rFonts w:ascii="Cambria Math" w:eastAsiaTheme="minorEastAsia" w:hAnsi="Cambria Math"/>
+                        <w:sz w:val="28"/>
+                        <w:szCs w:val="28"/>
+                      </w:rPr>
+                      <m:t>i=N -1</m:t>
+                    </m:r>
+                  </m:e>
+                </m:mr>
+              </m:m>
+            </m:e>
+          </m:d>
         </m:oMath>
       </m:oMathPara>
     </w:p>
@@ -5810,6 +6369,622 @@
               <w:sz w:val="28"/>
               <w:szCs w:val="28"/>
             </w:rPr>
+            <m:t>U</m:t>
+          </m:r>
+          <m:d>
+            <m:dPr>
+              <m:ctrlPr>
+                <w:rPr>
+                  <w:rFonts w:ascii="Cambria Math" w:eastAsiaTheme="minorEastAsia" w:hAnsi="Cambria Math"/>
+                  <w:i/>
+                  <w:sz w:val="28"/>
+                  <w:szCs w:val="28"/>
+                </w:rPr>
+              </m:ctrlPr>
+            </m:dPr>
+            <m:e>
+              <m:sSub>
+                <m:sSubPr>
+                  <m:ctrlPr>
+                    <w:rPr>
+                      <w:rFonts w:ascii="Cambria Math" w:eastAsiaTheme="minorEastAsia" w:hAnsi="Cambria Math"/>
+                      <w:i/>
+                      <w:sz w:val="28"/>
+                      <w:szCs w:val="28"/>
+                    </w:rPr>
+                  </m:ctrlPr>
+                </m:sSubPr>
+                <m:e>
+                  <m:r>
+                    <w:rPr>
+                      <w:rFonts w:ascii="Cambria Math" w:eastAsiaTheme="minorEastAsia" w:hAnsi="Cambria Math"/>
+                      <w:sz w:val="28"/>
+                      <w:szCs w:val="28"/>
+                    </w:rPr>
+                    <m:t>x</m:t>
+                  </m:r>
+                </m:e>
+                <m:sub>
+                  <m:r>
+                    <w:rPr>
+                      <w:rFonts w:ascii="Cambria Math" w:eastAsiaTheme="minorEastAsia" w:hAnsi="Cambria Math"/>
+                      <w:sz w:val="28"/>
+                      <w:szCs w:val="28"/>
+                    </w:rPr>
+                    <m:t>i</m:t>
+                  </m:r>
+                </m:sub>
+              </m:sSub>
+            </m:e>
+          </m:d>
+          <m:r>
+            <w:rPr>
+              <w:rFonts w:ascii="Cambria Math" w:eastAsiaTheme="minorEastAsia" w:hAnsi="Cambria Math"/>
+              <w:sz w:val="28"/>
+              <w:szCs w:val="28"/>
+            </w:rPr>
+            <m:t>=</m:t>
+          </m:r>
+          <m:d>
+            <m:dPr>
+              <m:begChr m:val="{"/>
+              <m:endChr m:val=""/>
+              <m:ctrlPr>
+                <w:rPr>
+                  <w:rFonts w:ascii="Cambria Math" w:eastAsiaTheme="minorEastAsia" w:hAnsi="Cambria Math"/>
+                  <w:i/>
+                  <w:sz w:val="28"/>
+                  <w:szCs w:val="28"/>
+                </w:rPr>
+              </m:ctrlPr>
+            </m:dPr>
+            <m:e>
+              <m:m>
+                <m:mPr>
+                  <m:mcs>
+                    <m:mc>
+                      <m:mcPr>
+                        <m:count m:val="2"/>
+                        <m:mcJc m:val="center"/>
+                      </m:mcPr>
+                    </m:mc>
+                  </m:mcs>
+                  <m:ctrlPr>
+                    <w:rPr>
+                      <w:rFonts w:ascii="Cambria Math" w:eastAsiaTheme="minorEastAsia" w:hAnsi="Cambria Math"/>
+                      <w:i/>
+                      <w:sz w:val="28"/>
+                      <w:szCs w:val="28"/>
+                    </w:rPr>
+                  </m:ctrlPr>
+                </m:mPr>
+                <m:mr>
+                  <m:e>
+                    <m:r>
+                      <w:rPr>
+                        <w:rFonts w:ascii="Cambria Math" w:eastAsiaTheme="minorEastAsia" w:hAnsi="Cambria Math"/>
+                        <w:sz w:val="28"/>
+                        <w:szCs w:val="28"/>
+                      </w:rPr>
+                      <m:t>M</m:t>
+                    </m:r>
+                    <m:r>
+                      <w:rPr>
+                        <w:rFonts w:ascii="Cambria Math" w:eastAsiaTheme="minorEastAsia" w:hAnsi="Cambria Math"/>
+                        <w:sz w:val="28"/>
+                        <w:szCs w:val="28"/>
+                      </w:rPr>
+                      <m:t>-</m:t>
+                    </m:r>
+                    <m:sSub>
+                      <m:sSubPr>
+                        <m:ctrlPr>
+                          <w:rPr>
+                            <w:rFonts w:ascii="Cambria Math" w:eastAsiaTheme="minorEastAsia" w:hAnsi="Cambria Math"/>
+                            <w:i/>
+                            <w:sz w:val="28"/>
+                            <w:szCs w:val="28"/>
+                          </w:rPr>
+                        </m:ctrlPr>
+                      </m:sSubPr>
+                      <m:e>
+                        <m:r>
+                          <w:rPr>
+                            <w:rFonts w:ascii="Cambria Math" w:eastAsiaTheme="minorEastAsia" w:hAnsi="Cambria Math"/>
+                            <w:sz w:val="28"/>
+                            <w:szCs w:val="28"/>
+                          </w:rPr>
+                          <m:t>S</m:t>
+                        </m:r>
+                      </m:e>
+                      <m:sub>
+                        <m:r>
+                          <w:rPr>
+                            <w:rFonts w:ascii="Cambria Math" w:eastAsiaTheme="minorEastAsia" w:hAnsi="Cambria Math"/>
+                            <w:sz w:val="28"/>
+                            <w:szCs w:val="28"/>
+                          </w:rPr>
+                          <m:t>i</m:t>
+                        </m:r>
+                      </m:sub>
+                    </m:sSub>
+                    <m:r>
+                      <w:rPr>
+                        <w:rFonts w:ascii="Cambria Math" w:eastAsiaTheme="minorEastAsia" w:hAnsi="Cambria Math"/>
+                        <w:sz w:val="28"/>
+                        <w:szCs w:val="28"/>
+                      </w:rPr>
+                      <m:t xml:space="preserve">- </m:t>
+                    </m:r>
+                    <m:sSub>
+                      <m:sSubPr>
+                        <m:ctrlPr>
+                          <w:rPr>
+                            <w:rFonts w:ascii="Cambria Math" w:eastAsiaTheme="minorEastAsia" w:hAnsi="Cambria Math"/>
+                            <w:i/>
+                            <w:sz w:val="28"/>
+                            <w:szCs w:val="28"/>
+                          </w:rPr>
+                        </m:ctrlPr>
+                      </m:sSubPr>
+                      <m:e>
+                        <m:r>
+                          <w:rPr>
+                            <w:rFonts w:ascii="Cambria Math" w:eastAsiaTheme="minorEastAsia" w:hAnsi="Cambria Math"/>
+                            <w:sz w:val="28"/>
+                            <w:szCs w:val="28"/>
+                          </w:rPr>
+                          <m:t>S</m:t>
+                        </m:r>
+                      </m:e>
+                      <m:sub>
+                        <m:r>
+                          <w:rPr>
+                            <w:rFonts w:ascii="Cambria Math" w:eastAsiaTheme="minorEastAsia" w:hAnsi="Cambria Math"/>
+                            <w:sz w:val="28"/>
+                            <w:szCs w:val="28"/>
+                          </w:rPr>
+                          <m:t>n</m:t>
+                        </m:r>
+                      </m:sub>
+                    </m:sSub>
+                    <m:r>
+                      <w:rPr>
+                        <w:rFonts w:ascii="Cambria Math" w:eastAsiaTheme="minorEastAsia" w:hAnsi="Cambria Math"/>
+                        <w:sz w:val="28"/>
+                        <w:szCs w:val="28"/>
+                      </w:rPr>
+                      <m:t xml:space="preserve">; </m:t>
+                    </m:r>
+                    <m:r>
+                      <m:rPr>
+                        <m:sty m:val="p"/>
+                      </m:rPr>
+                      <w:rPr>
+                        <w:rFonts w:ascii="Cambria Math" w:eastAsiaTheme="minorEastAsia" w:hAnsi="Cambria Math"/>
+                        <w:sz w:val="28"/>
+                        <w:szCs w:val="28"/>
+                      </w:rPr>
+                      <m:t>∼</m:t>
+                    </m:r>
+                    <m:nary>
+                      <m:naryPr>
+                        <m:chr m:val="⋁"/>
+                        <m:limLoc m:val="undOvr"/>
+                        <m:supHide m:val="1"/>
+                        <m:ctrlPr>
+                          <w:rPr>
+                            <w:rFonts w:ascii="Cambria Math" w:eastAsiaTheme="minorEastAsia" w:hAnsi="Cambria Math"/>
+                            <w:sz w:val="28"/>
+                            <w:szCs w:val="28"/>
+                          </w:rPr>
+                        </m:ctrlPr>
+                      </m:naryPr>
+                      <m:sub>
+                        <m:r>
+                          <w:rPr>
+                            <w:rFonts w:ascii="Cambria Math" w:eastAsiaTheme="minorEastAsia" w:hAnsi="Cambria Math"/>
+                            <w:sz w:val="28"/>
+                            <w:szCs w:val="28"/>
+                          </w:rPr>
+                          <m:t>s∈M</m:t>
+                        </m:r>
+                      </m:sub>
+                      <m:sup/>
+                      <m:e>
+                        <m:d>
+                          <m:dPr>
+                            <m:ctrlPr>
+                              <w:rPr>
+                                <w:rFonts w:ascii="Cambria Math" w:eastAsiaTheme="minorEastAsia" w:hAnsi="Cambria Math"/>
+                                <w:sz w:val="28"/>
+                                <w:szCs w:val="28"/>
+                              </w:rPr>
+                            </m:ctrlPr>
+                          </m:dPr>
+                          <m:e>
+                            <m:sSub>
+                              <m:sSubPr>
+                                <m:ctrlPr>
+                                  <w:rPr>
+                                    <w:rFonts w:ascii="Cambria Math" w:eastAsiaTheme="minorEastAsia" w:hAnsi="Cambria Math"/>
+                                    <w:sz w:val="28"/>
+                                    <w:szCs w:val="28"/>
+                                  </w:rPr>
+                                </m:ctrlPr>
+                              </m:sSubPr>
+                              <m:e>
+                                <m:r>
+                                  <m:rPr>
+                                    <m:sty m:val="p"/>
+                                  </m:rPr>
+                                  <w:rPr>
+                                    <w:rFonts w:ascii="Cambria Math" w:eastAsiaTheme="minorEastAsia" w:hAnsi="Cambria Math"/>
+                                    <w:sz w:val="28"/>
+                                    <w:szCs w:val="28"/>
+                                  </w:rPr>
+                                  <m:t>Q</m:t>
+                                </m:r>
+                              </m:e>
+                              <m:sub>
+                                <m:sSub>
+                                  <m:sSubPr>
+                                    <m:ctrlPr>
+                                      <w:rPr>
+                                        <w:rFonts w:ascii="Cambria Math" w:eastAsiaTheme="minorEastAsia" w:hAnsi="Cambria Math"/>
+                                        <w:sz w:val="28"/>
+                                        <w:szCs w:val="28"/>
+                                      </w:rPr>
+                                    </m:ctrlPr>
+                                  </m:sSubPr>
+                                  <m:e>
+                                    <m:r>
+                                      <m:rPr>
+                                        <m:sty m:val="p"/>
+                                      </m:rPr>
+                                      <w:rPr>
+                                        <w:rFonts w:ascii="Cambria Math" w:eastAsiaTheme="minorEastAsia" w:hAnsi="Cambria Math"/>
+                                        <w:sz w:val="28"/>
+                                        <w:szCs w:val="28"/>
+                                      </w:rPr>
+                                      <m:t>t</m:t>
+                                    </m:r>
+                                  </m:e>
+                                  <m:sub>
+                                    <m:r>
+                                      <m:rPr>
+                                        <m:sty m:val="p"/>
+                                      </m:rPr>
+                                      <w:rPr>
+                                        <w:rFonts w:ascii="Cambria Math" w:eastAsiaTheme="minorEastAsia" w:hAnsi="Cambria Math"/>
+                                        <w:sz w:val="28"/>
+                                        <w:szCs w:val="28"/>
+                                      </w:rPr>
+                                      <m:t>i</m:t>
+                                    </m:r>
+                                  </m:sub>
+                                </m:sSub>
+                              </m:sub>
+                            </m:sSub>
+                            <m:r>
+                              <m:rPr>
+                                <m:sty m:val="p"/>
+                              </m:rPr>
+                              <w:rPr>
+                                <w:rFonts w:ascii="Cambria Math" w:eastAsiaTheme="minorEastAsia" w:hAnsi="Cambria Math"/>
+                                <w:sz w:val="28"/>
+                                <w:szCs w:val="28"/>
+                              </w:rPr>
+                              <m:t>&lt;</m:t>
+                            </m:r>
+                            <m:sSub>
+                              <m:sSubPr>
+                                <m:ctrlPr>
+                                  <w:rPr>
+                                    <w:rFonts w:ascii="Cambria Math" w:eastAsiaTheme="minorEastAsia" w:hAnsi="Cambria Math"/>
+                                    <w:sz w:val="28"/>
+                                    <w:szCs w:val="28"/>
+                                  </w:rPr>
+                                </m:ctrlPr>
+                              </m:sSubPr>
+                              <m:e>
+                                <m:r>
+                                  <m:rPr>
+                                    <m:sty m:val="p"/>
+                                  </m:rPr>
+                                  <w:rPr>
+                                    <w:rFonts w:ascii="Cambria Math" w:eastAsiaTheme="minorEastAsia" w:hAnsi="Cambria Math"/>
+                                    <w:sz w:val="28"/>
+                                    <w:szCs w:val="28"/>
+                                  </w:rPr>
+                                  <m:t>p</m:t>
+                                </m:r>
+                              </m:e>
+                              <m:sub>
+                                <m:r>
+                                  <m:rPr>
+                                    <m:sty m:val="p"/>
+                                  </m:rPr>
+                                  <w:rPr>
+                                    <w:rFonts w:ascii="Cambria Math" w:eastAsiaTheme="minorEastAsia" w:hAnsi="Cambria Math"/>
+                                    <w:sz w:val="28"/>
+                                    <w:szCs w:val="28"/>
+                                  </w:rPr>
+                                  <m:t>k</m:t>
+                                </m:r>
+                              </m:sub>
+                            </m:sSub>
+                            <m:r>
+                              <m:rPr>
+                                <m:sty m:val="p"/>
+                              </m:rPr>
+                              <w:rPr>
+                                <w:rFonts w:ascii="Cambria Math" w:eastAsiaTheme="minorEastAsia" w:hAnsi="Cambria Math"/>
+                                <w:sz w:val="28"/>
+                                <w:szCs w:val="28"/>
+                              </w:rPr>
+                              <m:t xml:space="preserve"> ∨ </m:t>
+                            </m:r>
+                            <m:sSub>
+                              <m:sSubPr>
+                                <m:ctrlPr>
+                                  <w:rPr>
+                                    <w:rFonts w:ascii="Cambria Math" w:eastAsiaTheme="minorEastAsia" w:hAnsi="Cambria Math"/>
+                                    <w:sz w:val="28"/>
+                                    <w:szCs w:val="28"/>
+                                  </w:rPr>
+                                </m:ctrlPr>
+                              </m:sSubPr>
+                              <m:e>
+                                <m:r>
+                                  <m:rPr>
+                                    <m:sty m:val="p"/>
+                                  </m:rPr>
+                                  <w:rPr>
+                                    <w:rFonts w:ascii="Cambria Math" w:eastAsiaTheme="minorEastAsia" w:hAnsi="Cambria Math"/>
+                                    <w:sz w:val="28"/>
+                                    <w:szCs w:val="28"/>
+                                  </w:rPr>
+                                  <m:t>Q</m:t>
+                                </m:r>
+                              </m:e>
+                              <m:sub>
+                                <m:sSub>
+                                  <m:sSubPr>
+                                    <m:ctrlPr>
+                                      <w:rPr>
+                                        <w:rFonts w:ascii="Cambria Math" w:eastAsiaTheme="minorEastAsia" w:hAnsi="Cambria Math"/>
+                                        <w:sz w:val="28"/>
+                                        <w:szCs w:val="28"/>
+                                      </w:rPr>
+                                    </m:ctrlPr>
+                                  </m:sSubPr>
+                                  <m:e>
+                                    <m:r>
+                                      <m:rPr>
+                                        <m:sty m:val="p"/>
+                                      </m:rPr>
+                                      <w:rPr>
+                                        <w:rFonts w:ascii="Cambria Math" w:eastAsiaTheme="minorEastAsia" w:hAnsi="Cambria Math"/>
+                                        <w:sz w:val="28"/>
+                                        <w:szCs w:val="28"/>
+                                      </w:rPr>
+                                      <m:t>t</m:t>
+                                    </m:r>
+                                  </m:e>
+                                  <m:sub>
+                                    <m:r>
+                                      <m:rPr>
+                                        <m:sty m:val="p"/>
+                                      </m:rPr>
+                                      <w:rPr>
+                                        <w:rFonts w:ascii="Cambria Math" w:eastAsiaTheme="minorEastAsia" w:hAnsi="Cambria Math"/>
+                                        <w:sz w:val="28"/>
+                                        <w:szCs w:val="28"/>
+                                      </w:rPr>
+                                      <m:t>i</m:t>
+                                    </m:r>
+                                  </m:sub>
+                                </m:sSub>
+                              </m:sub>
+                            </m:sSub>
+                            <m:r>
+                              <m:rPr>
+                                <m:sty m:val="p"/>
+                              </m:rPr>
+                              <w:rPr>
+                                <w:rFonts w:ascii="Cambria Math" w:eastAsiaTheme="minorEastAsia" w:hAnsi="Cambria Math"/>
+                                <w:sz w:val="28"/>
+                                <w:szCs w:val="28"/>
+                              </w:rPr>
+                              <m:t>&gt;</m:t>
+                            </m:r>
+                            <m:sSub>
+                              <m:sSubPr>
+                                <m:ctrlPr>
+                                  <w:rPr>
+                                    <w:rFonts w:ascii="Cambria Math" w:eastAsiaTheme="minorEastAsia" w:hAnsi="Cambria Math"/>
+                                    <w:sz w:val="28"/>
+                                    <w:szCs w:val="28"/>
+                                  </w:rPr>
+                                </m:ctrlPr>
+                              </m:sSubPr>
+                              <m:e>
+                                <m:r>
+                                  <m:rPr>
+                                    <m:sty m:val="p"/>
+                                  </m:rPr>
+                                  <w:rPr>
+                                    <w:rFonts w:ascii="Cambria Math" w:eastAsiaTheme="minorEastAsia" w:hAnsi="Cambria Math"/>
+                                    <w:sz w:val="28"/>
+                                    <w:szCs w:val="28"/>
+                                  </w:rPr>
+                                  <m:t>k</m:t>
+                                </m:r>
+                              </m:e>
+                              <m:sub>
+                                <m:r>
+                                  <m:rPr>
+                                    <m:sty m:val="p"/>
+                                  </m:rPr>
+                                  <w:rPr>
+                                    <w:rFonts w:ascii="Cambria Math" w:eastAsiaTheme="minorEastAsia" w:hAnsi="Cambria Math"/>
+                                    <w:sz w:val="28"/>
+                                    <w:szCs w:val="28"/>
+                                  </w:rPr>
+                                  <m:t>k</m:t>
+                                </m:r>
+                              </m:sub>
+                            </m:sSub>
+                          </m:e>
+                        </m:d>
+                        <m:r>
+                          <m:rPr>
+                            <m:sty m:val="p"/>
+                          </m:rPr>
+                          <w:rPr>
+                            <w:rFonts w:ascii="Cambria Math" w:eastAsiaTheme="minorEastAsia" w:hAnsi="Cambria Math"/>
+                            <w:sz w:val="28"/>
+                            <w:szCs w:val="28"/>
+                          </w:rPr>
+                          <m:t>∧s∉</m:t>
+                        </m:r>
+                        <m:sSub>
+                          <m:sSubPr>
+                            <m:ctrlPr>
+                              <w:rPr>
+                                <w:rFonts w:ascii="Cambria Math" w:eastAsiaTheme="minorEastAsia" w:hAnsi="Cambria Math"/>
+                                <w:i/>
+                                <w:sz w:val="28"/>
+                                <w:szCs w:val="28"/>
+                              </w:rPr>
+                            </m:ctrlPr>
+                          </m:sSubPr>
+                          <m:e>
+                            <m:r>
+                              <w:rPr>
+                                <w:rFonts w:ascii="Cambria Math" w:eastAsiaTheme="minorEastAsia" w:hAnsi="Cambria Math"/>
+                                <w:sz w:val="28"/>
+                                <w:szCs w:val="28"/>
+                              </w:rPr>
+                              <m:t>S</m:t>
+                            </m:r>
+                          </m:e>
+                          <m:sub>
+                            <m:r>
+                              <w:rPr>
+                                <w:rFonts w:ascii="Cambria Math" w:eastAsiaTheme="minorEastAsia" w:hAnsi="Cambria Math"/>
+                                <w:sz w:val="28"/>
+                                <w:szCs w:val="28"/>
+                              </w:rPr>
+                              <m:t>n</m:t>
+                            </m:r>
+                          </m:sub>
+                        </m:sSub>
+                      </m:e>
+                    </m:nary>
+                  </m:e>
+                  <m:e>
+                    <m:r>
+                      <m:rPr>
+                        <m:sty m:val="p"/>
+                      </m:rPr>
+                      <w:rPr>
+                        <w:rFonts w:ascii="Cambria Math" w:eastAsiaTheme="minorEastAsia" w:hAnsi="Cambria Math"/>
+                        <w:sz w:val="28"/>
+                        <w:szCs w:val="28"/>
+                      </w:rPr>
+                      <m:t>i=0,1,…,N-2</m:t>
+                    </m:r>
+                  </m:e>
+                </m:mr>
+                <m:mr>
+                  <m:e>
+                    <m:d>
+                      <m:dPr>
+                        <m:begChr m:val="{"/>
+                        <m:endChr m:val="}"/>
+                        <m:ctrlPr>
+                          <w:rPr>
+                            <w:rFonts w:ascii="Cambria Math" w:eastAsiaTheme="minorEastAsia" w:hAnsi="Cambria Math"/>
+                            <w:i/>
+                            <w:sz w:val="28"/>
+                            <w:szCs w:val="28"/>
+                          </w:rPr>
+                        </m:ctrlPr>
+                      </m:dPr>
+                      <m:e>
+                        <m:sSub>
+                          <m:sSubPr>
+                            <m:ctrlPr>
+                              <w:rPr>
+                                <w:rFonts w:ascii="Cambria Math" w:eastAsiaTheme="minorEastAsia" w:hAnsi="Cambria Math"/>
+                                <w:i/>
+                                <w:sz w:val="28"/>
+                                <w:szCs w:val="28"/>
+                              </w:rPr>
+                            </m:ctrlPr>
+                          </m:sSubPr>
+                          <m:e>
+                            <m:r>
+                              <w:rPr>
+                                <w:rFonts w:ascii="Cambria Math" w:eastAsiaTheme="minorEastAsia" w:hAnsi="Cambria Math"/>
+                                <w:sz w:val="28"/>
+                                <w:szCs w:val="28"/>
+                              </w:rPr>
+                              <m:t>m</m:t>
+                            </m:r>
+                          </m:e>
+                          <m:sub>
+                            <m:r>
+                              <w:rPr>
+                                <w:rFonts w:ascii="Cambria Math" w:eastAsiaTheme="minorEastAsia" w:hAnsi="Cambria Math"/>
+                                <w:sz w:val="28"/>
+                                <w:szCs w:val="28"/>
+                              </w:rPr>
+                              <m:t>1</m:t>
+                            </m:r>
+                          </m:sub>
+                        </m:sSub>
+                      </m:e>
+                    </m:d>
+                  </m:e>
+                  <m:e>
+                    <m:r>
+                      <w:rPr>
+                        <w:rFonts w:ascii="Cambria Math" w:eastAsiaTheme="minorEastAsia" w:hAnsi="Cambria Math"/>
+                        <w:sz w:val="28"/>
+                        <w:szCs w:val="28"/>
+                      </w:rPr>
+                      <m:t>i=N-1</m:t>
+                    </m:r>
+                  </m:e>
+                </m:mr>
+              </m:m>
+            </m:e>
+          </m:d>
+        </m:oMath>
+      </m:oMathPara>
+      <w:bookmarkStart w:id="0" w:name="_GoBack"/>
+      <w:bookmarkEnd w:id="0"/>
+    </w:p>
+    <w:p>
+      <w:pPr>
+        <w:rPr>
+          <w:rFonts w:eastAsiaTheme="minorEastAsia"/>
+          <w:sz w:val="28"/>
+          <w:szCs w:val="28"/>
+        </w:rPr>
+      </w:pPr>
+      <m:oMathPara>
+        <m:oMath>
+          <m:r>
+            <w:rPr>
+              <w:rFonts w:ascii="Cambria Math" w:eastAsiaTheme="minorEastAsia" w:hAnsi="Cambria Math"/>
+              <w:sz w:val="28"/>
+              <w:szCs w:val="28"/>
+            </w:rPr>
+            <w:lastRenderedPageBreak/>
             <m:t>U(</m:t>
           </m:r>
           <m:sSub>
@@ -5855,15 +7030,7 @@
               <w:sz w:val="28"/>
               <w:szCs w:val="28"/>
             </w:rPr>
-            <m:t>)</m:t>
-          </m:r>
-          <m:r>
-            <w:rPr>
-              <w:rFonts w:ascii="Cambria Math" w:eastAsiaTheme="minorEastAsia" w:hAnsi="Cambria Math"/>
-              <w:sz w:val="28"/>
-              <w:szCs w:val="28"/>
-            </w:rPr>
-            <m:t>=</m:t>
+            <m:t>)=</m:t>
           </m:r>
           <m:d>
             <m:dPr>
@@ -6003,13 +7170,14 @@
                             <w:sz w:val="28"/>
                             <w:szCs w:val="28"/>
                           </w:rPr>
-                          <m:t xml:space="preserve">i=0,1,…,N-2 ;   </m:t>
+                          <m:t xml:space="preserve"> </m:t>
                         </m:r>
                         <m:sSub>
                           <m:sSubPr>
                             <m:ctrlPr>
                               <w:rPr>
                                 <w:rFonts w:ascii="Cambria Math" w:eastAsiaTheme="minorEastAsia" w:hAnsi="Cambria Math"/>
+                                <w:i/>
                                 <w:sz w:val="28"/>
                                 <w:szCs w:val="28"/>
                               </w:rPr>
@@ -6017,102 +7185,22 @@
                           </m:sSubPr>
                           <m:e>
                             <m:r>
-                              <m:rPr>
-                                <m:sty m:val="p"/>
-                              </m:rPr>
                               <w:rPr>
                                 <w:rFonts w:ascii="Cambria Math" w:eastAsiaTheme="minorEastAsia" w:hAnsi="Cambria Math"/>
                                 <w:sz w:val="28"/>
                                 <w:szCs w:val="28"/>
                               </w:rPr>
-                              <m:t>Q</m:t>
+                              <m:t>S</m:t>
                             </m:r>
                           </m:e>
                           <m:sub>
-                            <m:sSub>
-                              <m:sSubPr>
-                                <m:ctrlPr>
-                                  <w:rPr>
-                                    <w:rFonts w:ascii="Cambria Math" w:eastAsiaTheme="minorEastAsia" w:hAnsi="Cambria Math"/>
-                                    <w:sz w:val="28"/>
-                                    <w:szCs w:val="28"/>
-                                  </w:rPr>
-                                </m:ctrlPr>
-                              </m:sSubPr>
-                              <m:e>
-                                <m:r>
-                                  <m:rPr>
-                                    <m:sty m:val="p"/>
-                                  </m:rPr>
-                                  <w:rPr>
-                                    <w:rFonts w:ascii="Cambria Math" w:eastAsiaTheme="minorEastAsia" w:hAnsi="Cambria Math"/>
-                                    <w:sz w:val="28"/>
-                                    <w:szCs w:val="28"/>
-                                  </w:rPr>
-                                  <m:t>t</m:t>
-                                </m:r>
-                              </m:e>
-                              <m:sub>
-                                <m:r>
-                                  <m:rPr>
-                                    <m:sty m:val="p"/>
-                                  </m:rPr>
-                                  <w:rPr>
-                                    <w:rFonts w:ascii="Cambria Math" w:eastAsiaTheme="minorEastAsia" w:hAnsi="Cambria Math"/>
-                                    <w:sz w:val="28"/>
-                                    <w:szCs w:val="28"/>
-                                  </w:rPr>
-                                  <m:t>i</m:t>
-                                </m:r>
-                              </m:sub>
-                            </m:sSub>
-                          </m:sub>
-                        </m:sSub>
-                        <m:r>
-                          <m:rPr>
-                            <m:sty m:val="p"/>
-                          </m:rPr>
-                          <w:rPr>
-                            <w:rFonts w:ascii="Cambria Math" w:eastAsiaTheme="minorEastAsia" w:hAnsi="Cambria Math"/>
-                            <w:sz w:val="28"/>
-                            <w:szCs w:val="28"/>
-                          </w:rPr>
-                          <m:t>≥</m:t>
-                        </m:r>
-                        <m:sSub>
-                          <m:sSubPr>
-                            <m:ctrlPr>
+                            <m:r>
                               <w:rPr>
                                 <w:rFonts w:ascii="Cambria Math" w:eastAsiaTheme="minorEastAsia" w:hAnsi="Cambria Math"/>
                                 <w:sz w:val="28"/>
                                 <w:szCs w:val="28"/>
                               </w:rPr>
-                            </m:ctrlPr>
-                          </m:sSubPr>
-                          <m:e>
-                            <m:r>
-                              <m:rPr>
-                                <m:sty m:val="p"/>
-                              </m:rPr>
-                              <w:rPr>
-                                <w:rFonts w:ascii="Cambria Math" w:eastAsiaTheme="minorEastAsia" w:hAnsi="Cambria Math"/>
-                                <w:sz w:val="28"/>
-                                <w:szCs w:val="28"/>
-                              </w:rPr>
-                              <m:t>p</m:t>
-                            </m:r>
-                          </m:e>
-                          <m:sub>
-                            <m:r>
-                              <m:rPr>
-                                <m:sty m:val="p"/>
-                              </m:rPr>
-                              <w:rPr>
-                                <w:rFonts w:ascii="Cambria Math" w:eastAsiaTheme="minorEastAsia" w:hAnsi="Cambria Math"/>
-                                <w:sz w:val="28"/>
-                                <w:szCs w:val="28"/>
-                              </w:rPr>
-                              <m:t>k</m:t>
+                              <m:t>n</m:t>
                             </m:r>
                           </m:sub>
                         </m:sSub>
@@ -6125,10 +7213,13 @@
                             <w:sz w:val="28"/>
                             <w:szCs w:val="28"/>
                           </w:rPr>
-                          <m:t xml:space="preserve">;   </m:t>
+                          <m:t>⊆M;∼</m:t>
                         </m:r>
-                        <m:sSub>
-                          <m:sSubPr>
+                        <m:nary>
+                          <m:naryPr>
+                            <m:chr m:val="⋁"/>
+                            <m:limLoc m:val="undOvr"/>
+                            <m:supHide m:val="1"/>
                             <m:ctrlPr>
                               <w:rPr>
                                 <w:rFonts w:ascii="Cambria Math" w:eastAsiaTheme="minorEastAsia" w:hAnsi="Cambria Math"/>
@@ -6136,8 +7227,265 @@
                                 <w:szCs w:val="28"/>
                               </w:rPr>
                             </m:ctrlPr>
-                          </m:sSubPr>
+                          </m:naryPr>
+                          <m:sub>
+                            <m:r>
+                              <w:rPr>
+                                <w:rFonts w:ascii="Cambria Math" w:eastAsiaTheme="minorEastAsia" w:hAnsi="Cambria Math"/>
+                                <w:sz w:val="28"/>
+                                <w:szCs w:val="28"/>
+                              </w:rPr>
+                              <m:t>s∈M</m:t>
+                            </m:r>
+                          </m:sub>
+                          <m:sup/>
                           <m:e>
+                            <m:d>
+                              <m:dPr>
+                                <m:ctrlPr>
+                                  <w:rPr>
+                                    <w:rFonts w:ascii="Cambria Math" w:eastAsiaTheme="minorEastAsia" w:hAnsi="Cambria Math"/>
+                                    <w:sz w:val="28"/>
+                                    <w:szCs w:val="28"/>
+                                  </w:rPr>
+                                </m:ctrlPr>
+                              </m:dPr>
+                              <m:e>
+                                <m:sSub>
+                                  <m:sSubPr>
+                                    <m:ctrlPr>
+                                      <w:rPr>
+                                        <w:rFonts w:ascii="Cambria Math" w:eastAsiaTheme="minorEastAsia" w:hAnsi="Cambria Math"/>
+                                        <w:sz w:val="28"/>
+                                        <w:szCs w:val="28"/>
+                                      </w:rPr>
+                                    </m:ctrlPr>
+                                  </m:sSubPr>
+                                  <m:e>
+                                    <m:r>
+                                      <m:rPr>
+                                        <m:sty m:val="p"/>
+                                      </m:rPr>
+                                      <w:rPr>
+                                        <w:rFonts w:ascii="Cambria Math" w:eastAsiaTheme="minorEastAsia" w:hAnsi="Cambria Math"/>
+                                        <w:sz w:val="28"/>
+                                        <w:szCs w:val="28"/>
+                                      </w:rPr>
+                                      <m:t>Q</m:t>
+                                    </m:r>
+                                  </m:e>
+                                  <m:sub>
+                                    <m:sSub>
+                                      <m:sSubPr>
+                                        <m:ctrlPr>
+                                          <w:rPr>
+                                            <w:rFonts w:ascii="Cambria Math" w:eastAsiaTheme="minorEastAsia" w:hAnsi="Cambria Math"/>
+                                            <w:sz w:val="28"/>
+                                            <w:szCs w:val="28"/>
+                                          </w:rPr>
+                                        </m:ctrlPr>
+                                      </m:sSubPr>
+                                      <m:e>
+                                        <m:r>
+                                          <m:rPr>
+                                            <m:sty m:val="p"/>
+                                          </m:rPr>
+                                          <w:rPr>
+                                            <w:rFonts w:ascii="Cambria Math" w:eastAsiaTheme="minorEastAsia" w:hAnsi="Cambria Math"/>
+                                            <w:sz w:val="28"/>
+                                            <w:szCs w:val="28"/>
+                                          </w:rPr>
+                                          <m:t>t</m:t>
+                                        </m:r>
+                                      </m:e>
+                                      <m:sub>
+                                        <m:r>
+                                          <m:rPr>
+                                            <m:sty m:val="p"/>
+                                          </m:rPr>
+                                          <w:rPr>
+                                            <w:rFonts w:ascii="Cambria Math" w:eastAsiaTheme="minorEastAsia" w:hAnsi="Cambria Math"/>
+                                            <w:sz w:val="28"/>
+                                            <w:szCs w:val="28"/>
+                                          </w:rPr>
+                                          <m:t>i</m:t>
+                                        </m:r>
+                                      </m:sub>
+                                    </m:sSub>
+                                  </m:sub>
+                                </m:sSub>
+                                <m:r>
+                                  <m:rPr>
+                                    <m:sty m:val="p"/>
+                                  </m:rPr>
+                                  <w:rPr>
+                                    <w:rFonts w:ascii="Cambria Math" w:eastAsiaTheme="minorEastAsia" w:hAnsi="Cambria Math"/>
+                                    <w:sz w:val="28"/>
+                                    <w:szCs w:val="28"/>
+                                  </w:rPr>
+                                  <m:t>&lt;</m:t>
+                                </m:r>
+                                <m:sSub>
+                                  <m:sSubPr>
+                                    <m:ctrlPr>
+                                      <w:rPr>
+                                        <w:rFonts w:ascii="Cambria Math" w:eastAsiaTheme="minorEastAsia" w:hAnsi="Cambria Math"/>
+                                        <w:sz w:val="28"/>
+                                        <w:szCs w:val="28"/>
+                                      </w:rPr>
+                                    </m:ctrlPr>
+                                  </m:sSubPr>
+                                  <m:e>
+                                    <m:r>
+                                      <m:rPr>
+                                        <m:sty m:val="p"/>
+                                      </m:rPr>
+                                      <w:rPr>
+                                        <w:rFonts w:ascii="Cambria Math" w:eastAsiaTheme="minorEastAsia" w:hAnsi="Cambria Math"/>
+                                        <w:sz w:val="28"/>
+                                        <w:szCs w:val="28"/>
+                                      </w:rPr>
+                                      <m:t>p</m:t>
+                                    </m:r>
+                                  </m:e>
+                                  <m:sub>
+                                    <m:r>
+                                      <m:rPr>
+                                        <m:sty m:val="p"/>
+                                      </m:rPr>
+                                      <w:rPr>
+                                        <w:rFonts w:ascii="Cambria Math" w:eastAsiaTheme="minorEastAsia" w:hAnsi="Cambria Math"/>
+                                        <w:sz w:val="28"/>
+                                        <w:szCs w:val="28"/>
+                                      </w:rPr>
+                                      <m:t>k</m:t>
+                                    </m:r>
+                                  </m:sub>
+                                </m:sSub>
+                                <m:r>
+                                  <m:rPr>
+                                    <m:sty m:val="p"/>
+                                  </m:rPr>
+                                  <w:rPr>
+                                    <w:rFonts w:ascii="Cambria Math" w:eastAsiaTheme="minorEastAsia" w:hAnsi="Cambria Math"/>
+                                    <w:sz w:val="28"/>
+                                    <w:szCs w:val="28"/>
+                                  </w:rPr>
+                                  <m:t xml:space="preserve"> ∨ </m:t>
+                                </m:r>
+                                <m:sSub>
+                                  <m:sSubPr>
+                                    <m:ctrlPr>
+                                      <w:rPr>
+                                        <w:rFonts w:ascii="Cambria Math" w:eastAsiaTheme="minorEastAsia" w:hAnsi="Cambria Math"/>
+                                        <w:sz w:val="28"/>
+                                        <w:szCs w:val="28"/>
+                                      </w:rPr>
+                                    </m:ctrlPr>
+                                  </m:sSubPr>
+                                  <m:e>
+                                    <m:r>
+                                      <m:rPr>
+                                        <m:sty m:val="p"/>
+                                      </m:rPr>
+                                      <w:rPr>
+                                        <w:rFonts w:ascii="Cambria Math" w:eastAsiaTheme="minorEastAsia" w:hAnsi="Cambria Math"/>
+                                        <w:sz w:val="28"/>
+                                        <w:szCs w:val="28"/>
+                                      </w:rPr>
+                                      <m:t>Q</m:t>
+                                    </m:r>
+                                  </m:e>
+                                  <m:sub>
+                                    <m:sSub>
+                                      <m:sSubPr>
+                                        <m:ctrlPr>
+                                          <w:rPr>
+                                            <w:rFonts w:ascii="Cambria Math" w:eastAsiaTheme="minorEastAsia" w:hAnsi="Cambria Math"/>
+                                            <w:sz w:val="28"/>
+                                            <w:szCs w:val="28"/>
+                                          </w:rPr>
+                                        </m:ctrlPr>
+                                      </m:sSubPr>
+                                      <m:e>
+                                        <m:r>
+                                          <m:rPr>
+                                            <m:sty m:val="p"/>
+                                          </m:rPr>
+                                          <w:rPr>
+                                            <w:rFonts w:ascii="Cambria Math" w:eastAsiaTheme="minorEastAsia" w:hAnsi="Cambria Math"/>
+                                            <w:sz w:val="28"/>
+                                            <w:szCs w:val="28"/>
+                                          </w:rPr>
+                                          <m:t>t</m:t>
+                                        </m:r>
+                                      </m:e>
+                                      <m:sub>
+                                        <m:r>
+                                          <m:rPr>
+                                            <m:sty m:val="p"/>
+                                          </m:rPr>
+                                          <w:rPr>
+                                            <w:rFonts w:ascii="Cambria Math" w:eastAsiaTheme="minorEastAsia" w:hAnsi="Cambria Math"/>
+                                            <w:sz w:val="28"/>
+                                            <w:szCs w:val="28"/>
+                                          </w:rPr>
+                                          <m:t>i</m:t>
+                                        </m:r>
+                                      </m:sub>
+                                    </m:sSub>
+                                  </m:sub>
+                                </m:sSub>
+                                <m:r>
+                                  <m:rPr>
+                                    <m:sty m:val="p"/>
+                                  </m:rPr>
+                                  <w:rPr>
+                                    <w:rFonts w:ascii="Cambria Math" w:eastAsiaTheme="minorEastAsia" w:hAnsi="Cambria Math"/>
+                                    <w:sz w:val="28"/>
+                                    <w:szCs w:val="28"/>
+                                  </w:rPr>
+                                  <m:t>&gt;</m:t>
+                                </m:r>
+                                <m:sSub>
+                                  <m:sSubPr>
+                                    <m:ctrlPr>
+                                      <w:rPr>
+                                        <w:rFonts w:ascii="Cambria Math" w:eastAsiaTheme="minorEastAsia" w:hAnsi="Cambria Math"/>
+                                        <w:sz w:val="28"/>
+                                        <w:szCs w:val="28"/>
+                                      </w:rPr>
+                                    </m:ctrlPr>
+                                  </m:sSubPr>
+                                  <m:e>
+                                    <m:r>
+                                      <m:rPr>
+                                        <m:sty m:val="p"/>
+                                      </m:rPr>
+                                      <w:rPr>
+                                        <w:rFonts w:ascii="Cambria Math" w:eastAsiaTheme="minorEastAsia" w:hAnsi="Cambria Math"/>
+                                        <w:sz w:val="28"/>
+                                        <w:szCs w:val="28"/>
+                                      </w:rPr>
+                                      <m:t>k</m:t>
+                                    </m:r>
+                                  </m:e>
+                                  <m:sub>
+                                    <m:r>
+                                      <m:rPr>
+                                        <m:sty m:val="p"/>
+                                      </m:rPr>
+                                      <w:rPr>
+                                        <w:rFonts w:ascii="Cambria Math" w:eastAsiaTheme="minorEastAsia" w:hAnsi="Cambria Math"/>
+                                        <w:sz w:val="28"/>
+                                        <w:szCs w:val="28"/>
+                                      </w:rPr>
+                                      <m:t>k</m:t>
+                                    </m:r>
+                                  </m:sub>
+                                </m:sSub>
+                              </m:e>
+                            </m:d>
                             <m:r>
                               <m:rPr>
                                 <m:sty m:val="p"/>
@@ -6147,15 +7495,14 @@
                                 <w:sz w:val="28"/>
                                 <w:szCs w:val="28"/>
                               </w:rPr>
-                              <m:t>Q</m:t>
+                              <m:t>∧s∉</m:t>
                             </m:r>
-                          </m:e>
-                          <m:sub>
                             <m:sSub>
                               <m:sSubPr>
                                 <m:ctrlPr>
                                   <w:rPr>
                                     <w:rFonts w:ascii="Cambria Math" w:eastAsiaTheme="minorEastAsia" w:hAnsi="Cambria Math"/>
+                                    <w:i/>
                                     <w:sz w:val="28"/>
                                     <w:szCs w:val="28"/>
                                   </w:rPr>
@@ -6163,33 +7510,27 @@
                               </m:sSubPr>
                               <m:e>
                                 <m:r>
-                                  <m:rPr>
-                                    <m:sty m:val="p"/>
-                                  </m:rPr>
                                   <w:rPr>
                                     <w:rFonts w:ascii="Cambria Math" w:eastAsiaTheme="minorEastAsia" w:hAnsi="Cambria Math"/>
                                     <w:sz w:val="28"/>
                                     <w:szCs w:val="28"/>
                                   </w:rPr>
-                                  <m:t>t</m:t>
+                                  <m:t>S</m:t>
                                 </m:r>
                               </m:e>
                               <m:sub>
                                 <m:r>
-                                  <m:rPr>
-                                    <m:sty m:val="p"/>
-                                  </m:rPr>
                                   <w:rPr>
                                     <w:rFonts w:ascii="Cambria Math" w:eastAsiaTheme="minorEastAsia" w:hAnsi="Cambria Math"/>
                                     <w:sz w:val="28"/>
                                     <w:szCs w:val="28"/>
                                   </w:rPr>
-                                  <m:t>i</m:t>
+                                  <m:t>n</m:t>
                                 </m:r>
                               </m:sub>
                             </m:sSub>
-                          </m:sub>
-                        </m:sSub>
+                          </m:e>
+                        </m:nary>
                         <m:r>
                           <m:rPr>
                             <m:sty m:val="p"/>
@@ -6199,45 +7540,8 @@
                             <w:sz w:val="28"/>
                             <w:szCs w:val="28"/>
                           </w:rPr>
-                          <m:t>≤</m:t>
+                          <m:t xml:space="preserve"> </m:t>
                         </m:r>
-                        <m:sSub>
-                          <m:sSubPr>
-                            <m:ctrlPr>
-                              <w:rPr>
-                                <w:rFonts w:ascii="Cambria Math" w:eastAsiaTheme="minorEastAsia" w:hAnsi="Cambria Math"/>
-                                <w:sz w:val="28"/>
-                                <w:szCs w:val="28"/>
-                              </w:rPr>
-                            </m:ctrlPr>
-                          </m:sSubPr>
-                          <m:e>
-                            <m:r>
-                              <m:rPr>
-                                <m:sty m:val="p"/>
-                              </m:rPr>
-                              <w:rPr>
-                                <w:rFonts w:ascii="Cambria Math" w:eastAsiaTheme="minorEastAsia" w:hAnsi="Cambria Math"/>
-                                <w:sz w:val="28"/>
-                                <w:szCs w:val="28"/>
-                              </w:rPr>
-                              <m:t>k</m:t>
-                            </m:r>
-                          </m:e>
-                          <m:sub>
-                            <m:r>
-                              <m:rPr>
-                                <m:sty m:val="p"/>
-                              </m:rPr>
-                              <w:rPr>
-                                <w:rFonts w:ascii="Cambria Math" w:eastAsiaTheme="minorEastAsia" w:hAnsi="Cambria Math"/>
-                                <w:sz w:val="28"/>
-                                <w:szCs w:val="28"/>
-                              </w:rPr>
-                              <m:t>k</m:t>
-                            </m:r>
-                          </m:sub>
-                        </m:sSub>
                         <m:r>
                           <m:rPr>
                             <m:sty m:val="p"/>
@@ -6247,7 +7551,18 @@
                             <w:sz w:val="28"/>
                             <w:szCs w:val="28"/>
                           </w:rPr>
-                          <m:t xml:space="preserve">;  </m:t>
+                          <m:t>;</m:t>
+                        </m:r>
+                        <m:r>
+                          <m:rPr>
+                            <m:sty m:val="p"/>
+                          </m:rPr>
+                          <w:rPr>
+                            <w:rFonts w:ascii="Cambria Math" w:eastAsiaTheme="minorEastAsia" w:hAnsi="Cambria Math"/>
+                            <w:sz w:val="28"/>
+                            <w:szCs w:val="28"/>
+                          </w:rPr>
+                          <m:t>i=0,1,…,N-2</m:t>
                         </m:r>
                       </m:e>
                     </m:mr>
@@ -6363,61 +7678,6 @@
       <w:pPr>
         <w:rPr>
           <w:rFonts w:eastAsiaTheme="minorEastAsia"/>
-          <w:sz w:val="28"/>
-          <w:szCs w:val="28"/>
-        </w:rPr>
-      </w:pPr>
-      <w:r>
-        <w:rPr>
-          <w:rFonts w:eastAsiaTheme="minorEastAsia"/>
-          <w:sz w:val="28"/>
-          <w:szCs w:val="28"/>
-        </w:rPr>
-        <w:t>{</w:t>
-      </w:r>
-      <m:oMath>
-        <m:r>
-          <w:rPr>
-            <w:rFonts w:ascii="Cambria Math" w:eastAsiaTheme="minorEastAsia" w:hAnsi="Cambria Math"/>
-            <w:sz w:val="28"/>
-            <w:szCs w:val="28"/>
-          </w:rPr>
-          <m:t>ll{</m:t>
-        </m:r>
-        <m:m>
-          <m:mPr>
-            <m:mcs>
-              <m:mc>
-                <m:mcPr>
-                  <m:count m:val="2"/>
-                  <m:mcJc m:val="center"/>
-                </m:mcPr>
-              </m:mc>
-            </m:mcs>
-            <m:ctrlPr>
-              <w:rPr>
-                <w:rFonts w:ascii="Cambria Math" w:eastAsiaTheme="minorEastAsia" w:hAnsi="Cambria Math"/>
-                <w:i/>
-                <w:sz w:val="28"/>
-                <w:szCs w:val="28"/>
-              </w:rPr>
-            </m:ctrlPr>
-          </m:mPr>
-          <m:mr>
-            <m:e/>
-            <m:e/>
-          </m:mr>
-          <m:mr>
-            <m:e/>
-            <m:e/>
-          </m:mr>
-        </m:m>
-      </m:oMath>
-    </w:p>
-    <w:p>
-      <w:pPr>
-        <w:rPr>
-          <w:rFonts w:eastAsiaTheme="minorEastAsia"/>
           <w:i/>
         </w:rPr>
       </w:pPr>
@@ -6577,7 +7837,7 @@
 </file>
 
 <file path=word/styles.xml><?xml version="1.0" encoding="utf-8"?>
-<w:styles xmlns:r="http://schemas.openxmlformats.org/officeDocument/2006/relationships" xmlns:w="http://schemas.openxmlformats.org/wordprocessingml/2006/main">
+<w:styles xmlns:mc="http://schemas.openxmlformats.org/markup-compatibility/2006" xmlns:r="http://schemas.openxmlformats.org/officeDocument/2006/relationships" xmlns:w="http://schemas.openxmlformats.org/wordprocessingml/2006/main" xmlns:w14="http://schemas.microsoft.com/office/word/2010/wordml" mc:Ignorable="w14">
   <w:docDefaults>
     <w:rPrDefault>
       <w:rPr>
@@ -6748,7 +8008,6 @@
     <w:uiPriority w:val="99"/>
     <w:semiHidden/>
     <w:unhideWhenUsed/>
-    <w:qFormat/>
     <w:tblPr>
       <w:tblInd w:w="0" w:type="dxa"/>
       <w:tblCellMar>
@@ -7350,7 +8609,7 @@
 </file>
 
 <file path=customXml/itemProps1.xml><?xml version="1.0" encoding="utf-8"?>
-<ds:datastoreItem xmlns:ds="http://schemas.openxmlformats.org/officeDocument/2006/customXml" ds:itemID="{734BB2D7-A855-4D4D-8EF8-7900C6FE7550}">
+<ds:datastoreItem xmlns:ds="http://schemas.openxmlformats.org/officeDocument/2006/customXml" ds:itemID="{4608E3EF-25A2-48E7-B184-ECD76B9C072C}">
   <ds:schemaRefs>
     <ds:schemaRef ds:uri="http://schemas.openxmlformats.org/officeDocument/2006/bibliography"/>
   </ds:schemaRefs>
